--- a/Personal/TempAnschreiben/Matlab-Signal-Allgemein.docx
+++ b/Personal/TempAnschreiben/Matlab-Signal-Allgemein.docx
@@ -25,17 +25,10 @@
       </w:r>
       <w:r>
         <w:rPr>
-          <w:rFonts w:ascii="Trebuchet MS" w:eastAsiaTheme="minorEastAsia" w:hAnsi="Trebuchet MS" w:hint="eastAsia"/>
-          <w:lang w:eastAsia="zh-CN"/>
-        </w:rPr>
-        <w:t xml:space="preserve">Frau </w:t>
-      </w:r>
-      <w:r>
-        <w:rPr>
-          <w:rFonts w:ascii="Trebuchet MS" w:eastAsiaTheme="minorEastAsia" w:hAnsi="Trebuchet MS"/>
-          <w:lang w:eastAsia="zh-CN"/>
-        </w:rPr>
-        <w:t>Möhle</w:t>
+          <w:rFonts w:ascii="Trebuchet MS" w:eastAsiaTheme="minorEastAsia" w:hAnsi="Trebuchet MS"/>
+          <w:lang w:eastAsia="zh-CN"/>
+        </w:rPr>
+        <w:t>Herr Argyrakis</w:t>
       </w:r>
       <w:r>
         <w:rPr>
@@ -382,7 +375,7 @@
       <w:pPr>
         <w:spacing w:line="400" w:lineRule="exact"/>
         <w:rPr>
-          <w:rFonts w:ascii="Trebuchet MS" w:eastAsiaTheme="minorEastAsia" w:hAnsi="Trebuchet MS" w:hint="eastAsia"/>
+          <w:rFonts w:ascii="Trebuchet MS" w:eastAsiaTheme="minorEastAsia" w:hAnsi="Trebuchet MS"/>
           <w:lang w:eastAsia="zh-CN"/>
         </w:rPr>
       </w:pPr>
@@ -446,6 +439,12 @@
       </w:pPr>
     </w:p>
     <w:sectPr>
+      <w:headerReference w:type="even" r:id="rId7"/>
+      <w:headerReference w:type="default" r:id="rId8"/>
+      <w:footerReference w:type="even" r:id="rId9"/>
+      <w:footerReference w:type="default" r:id="rId10"/>
+      <w:headerReference w:type="first" r:id="rId11"/>
+      <w:footerReference w:type="first" r:id="rId12"/>
       <w:pgSz w:w="11906" w:h="16838"/>
       <w:pgMar w:top="1417" w:right="1417" w:bottom="1134" w:left="1417" w:header="0" w:footer="0" w:gutter="0"/>
       <w:cols w:space="720"/>
@@ -454,6 +453,116 @@
     </w:sectPr>
   </w:body>
 </w:document>
+</file>
+
+<file path=word/endnotes.xml><?xml version="1.0" encoding="utf-8"?>
+<w:endnotes xmlns:ve="http://schemas.openxmlformats.org/markup-compatibility/2006" xmlns:o="urn:schemas-microsoft-com:office:office" xmlns:r="http://schemas.openxmlformats.org/officeDocument/2006/relationships" xmlns:m="http://schemas.openxmlformats.org/officeDocument/2006/math" xmlns:v="urn:schemas-microsoft-com:vml" xmlns:wp="http://schemas.openxmlformats.org/drawingml/2006/wordprocessingDrawing" xmlns:w10="urn:schemas-microsoft-com:office:word" xmlns:w="http://schemas.openxmlformats.org/wordprocessingml/2006/main" xmlns:wne="http://schemas.microsoft.com/office/word/2006/wordml">
+  <w:endnote w:type="separator" w:id="0">
+    <w:p>
+      <w:pPr>
+        <w:spacing w:after="0" w:line="240" w:lineRule="auto"/>
+      </w:pPr>
+      <w:r>
+        <w:separator/>
+      </w:r>
+    </w:p>
+  </w:endnote>
+  <w:endnote w:type="continuationSeparator" w:id="1">
+    <w:p>
+      <w:pPr>
+        <w:spacing w:after="0" w:line="240" w:lineRule="auto"/>
+      </w:pPr>
+      <w:r>
+        <w:continuationSeparator/>
+      </w:r>
+    </w:p>
+  </w:endnote>
+</w:endnotes>
+</file>
+
+<file path=word/footer1.xml><?xml version="1.0" encoding="utf-8"?>
+<w:ftr xmlns:ve="http://schemas.openxmlformats.org/markup-compatibility/2006" xmlns:o="urn:schemas-microsoft-com:office:office" xmlns:r="http://schemas.openxmlformats.org/officeDocument/2006/relationships" xmlns:m="http://schemas.openxmlformats.org/officeDocument/2006/math" xmlns:v="urn:schemas-microsoft-com:vml" xmlns:wp="http://schemas.openxmlformats.org/drawingml/2006/wordprocessingDrawing" xmlns:w10="urn:schemas-microsoft-com:office:word" xmlns:w="http://schemas.openxmlformats.org/wordprocessingml/2006/main" xmlns:wne="http://schemas.microsoft.com/office/word/2006/wordml">
+  <w:p>
+    <w:pPr>
+      <w:pStyle w:val="a5"/>
+    </w:pPr>
+  </w:p>
+</w:ftr>
+</file>
+
+<file path=word/footer2.xml><?xml version="1.0" encoding="utf-8"?>
+<w:ftr xmlns:ve="http://schemas.openxmlformats.org/markup-compatibility/2006" xmlns:o="urn:schemas-microsoft-com:office:office" xmlns:r="http://schemas.openxmlformats.org/officeDocument/2006/relationships" xmlns:m="http://schemas.openxmlformats.org/officeDocument/2006/math" xmlns:v="urn:schemas-microsoft-com:vml" xmlns:wp="http://schemas.openxmlformats.org/drawingml/2006/wordprocessingDrawing" xmlns:w10="urn:schemas-microsoft-com:office:word" xmlns:w="http://schemas.openxmlformats.org/wordprocessingml/2006/main" xmlns:wne="http://schemas.microsoft.com/office/word/2006/wordml">
+  <w:p>
+    <w:pPr>
+      <w:pStyle w:val="a5"/>
+    </w:pPr>
+  </w:p>
+</w:ftr>
+</file>
+
+<file path=word/footer3.xml><?xml version="1.0" encoding="utf-8"?>
+<w:ftr xmlns:ve="http://schemas.openxmlformats.org/markup-compatibility/2006" xmlns:o="urn:schemas-microsoft-com:office:office" xmlns:r="http://schemas.openxmlformats.org/officeDocument/2006/relationships" xmlns:m="http://schemas.openxmlformats.org/officeDocument/2006/math" xmlns:v="urn:schemas-microsoft-com:vml" xmlns:wp="http://schemas.openxmlformats.org/drawingml/2006/wordprocessingDrawing" xmlns:w10="urn:schemas-microsoft-com:office:word" xmlns:w="http://schemas.openxmlformats.org/wordprocessingml/2006/main" xmlns:wne="http://schemas.microsoft.com/office/word/2006/wordml">
+  <w:p>
+    <w:pPr>
+      <w:pStyle w:val="a5"/>
+    </w:pPr>
+  </w:p>
+</w:ftr>
+</file>
+
+<file path=word/footnotes.xml><?xml version="1.0" encoding="utf-8"?>
+<w:footnotes xmlns:ve="http://schemas.openxmlformats.org/markup-compatibility/2006" xmlns:o="urn:schemas-microsoft-com:office:office" xmlns:r="http://schemas.openxmlformats.org/officeDocument/2006/relationships" xmlns:m="http://schemas.openxmlformats.org/officeDocument/2006/math" xmlns:v="urn:schemas-microsoft-com:vml" xmlns:wp="http://schemas.openxmlformats.org/drawingml/2006/wordprocessingDrawing" xmlns:w10="urn:schemas-microsoft-com:office:word" xmlns:w="http://schemas.openxmlformats.org/wordprocessingml/2006/main" xmlns:wne="http://schemas.microsoft.com/office/word/2006/wordml">
+  <w:footnote w:type="separator" w:id="0">
+    <w:p>
+      <w:pPr>
+        <w:spacing w:after="0" w:line="240" w:lineRule="auto"/>
+      </w:pPr>
+      <w:r>
+        <w:separator/>
+      </w:r>
+    </w:p>
+  </w:footnote>
+  <w:footnote w:type="continuationSeparator" w:id="1">
+    <w:p>
+      <w:pPr>
+        <w:spacing w:after="0" w:line="240" w:lineRule="auto"/>
+      </w:pPr>
+      <w:r>
+        <w:continuationSeparator/>
+      </w:r>
+    </w:p>
+  </w:footnote>
+</w:footnotes>
+</file>
+
+<file path=word/header1.xml><?xml version="1.0" encoding="utf-8"?>
+<w:hdr xmlns:ve="http://schemas.openxmlformats.org/markup-compatibility/2006" xmlns:o="urn:schemas-microsoft-com:office:office" xmlns:r="http://schemas.openxmlformats.org/officeDocument/2006/relationships" xmlns:m="http://schemas.openxmlformats.org/officeDocument/2006/math" xmlns:v="urn:schemas-microsoft-com:vml" xmlns:wp="http://schemas.openxmlformats.org/drawingml/2006/wordprocessingDrawing" xmlns:w10="urn:schemas-microsoft-com:office:word" xmlns:w="http://schemas.openxmlformats.org/wordprocessingml/2006/main" xmlns:wne="http://schemas.microsoft.com/office/word/2006/wordml">
+  <w:p>
+    <w:pPr>
+      <w:pStyle w:val="a4"/>
+    </w:pPr>
+  </w:p>
+</w:hdr>
+</file>
+
+<file path=word/header2.xml><?xml version="1.0" encoding="utf-8"?>
+<w:hdr xmlns:ve="http://schemas.openxmlformats.org/markup-compatibility/2006" xmlns:o="urn:schemas-microsoft-com:office:office" xmlns:r="http://schemas.openxmlformats.org/officeDocument/2006/relationships" xmlns:m="http://schemas.openxmlformats.org/officeDocument/2006/math" xmlns:v="urn:schemas-microsoft-com:vml" xmlns:wp="http://schemas.openxmlformats.org/drawingml/2006/wordprocessingDrawing" xmlns:w10="urn:schemas-microsoft-com:office:word" xmlns:w="http://schemas.openxmlformats.org/wordprocessingml/2006/main" xmlns:wne="http://schemas.microsoft.com/office/word/2006/wordml">
+  <w:p>
+    <w:pPr>
+      <w:pStyle w:val="a4"/>
+    </w:pPr>
+  </w:p>
+</w:hdr>
+</file>
+
+<file path=word/header3.xml><?xml version="1.0" encoding="utf-8"?>
+<w:hdr xmlns:ve="http://schemas.openxmlformats.org/markup-compatibility/2006" xmlns:o="urn:schemas-microsoft-com:office:office" xmlns:r="http://schemas.openxmlformats.org/officeDocument/2006/relationships" xmlns:m="http://schemas.openxmlformats.org/officeDocument/2006/math" xmlns:v="urn:schemas-microsoft-com:vml" xmlns:wp="http://schemas.openxmlformats.org/drawingml/2006/wordprocessingDrawing" xmlns:w10="urn:schemas-microsoft-com:office:word" xmlns:w="http://schemas.openxmlformats.org/wordprocessingml/2006/main" xmlns:wne="http://schemas.microsoft.com/office/word/2006/wordml">
+  <w:p>
+    <w:pPr>
+      <w:pStyle w:val="a4"/>
+    </w:pPr>
+  </w:p>
+</w:hdr>
 </file>
 
 <file path=word/numbering.xml><?xml version="1.0" encoding="utf-8"?>
@@ -788,6 +897,84 @@
     <w:pPr>
       <w:ind w:firstLineChars="200" w:firstLine="420"/>
     </w:pPr>
+  </w:style>
+  <w:style w:type="paragraph" w:styleId="a4">
+    <w:name w:val="header"/>
+    <w:basedOn w:val="a"/>
+    <w:link w:val="Char"/>
+    <w:uiPriority w:val="99"/>
+    <w:semiHidden/>
+    <w:unhideWhenUsed/>
+    <w:rsid w:val="00CA032C"/>
+    <w:pPr>
+      <w:pBdr>
+        <w:bottom w:val="single" w:sz="6" w:space="1" w:color="auto"/>
+      </w:pBdr>
+      <w:tabs>
+        <w:tab w:val="center" w:pos="4536"/>
+        <w:tab w:val="right" w:pos="9072"/>
+      </w:tabs>
+      <w:snapToGrid w:val="0"/>
+      <w:spacing w:line="240" w:lineRule="auto"/>
+      <w:jc w:val="center"/>
+    </w:pPr>
+    <w:rPr>
+      <w:sz w:val="18"/>
+      <w:szCs w:val="18"/>
+    </w:rPr>
+  </w:style>
+  <w:style w:type="character" w:customStyle="1" w:styleId="Char">
+    <w:name w:val="页眉 Char"/>
+    <w:basedOn w:val="a0"/>
+    <w:link w:val="a4"/>
+    <w:uiPriority w:val="99"/>
+    <w:semiHidden/>
+    <w:rsid w:val="00CA032C"/>
+    <w:rPr>
+      <w:rFonts w:ascii="Calibri" w:eastAsia="Droid Sans Fallback" w:hAnsi="Calibri" w:cs="Calibri"/>
+      <w:color w:val="00000A"/>
+      <w:kern w:val="0"/>
+      <w:sz w:val="18"/>
+      <w:szCs w:val="18"/>
+      <w:lang w:val="de-DE" w:eastAsia="en-US"/>
+    </w:rPr>
+  </w:style>
+  <w:style w:type="paragraph" w:styleId="a5">
+    <w:name w:val="footer"/>
+    <w:basedOn w:val="a"/>
+    <w:link w:val="Char0"/>
+    <w:uiPriority w:val="99"/>
+    <w:semiHidden/>
+    <w:unhideWhenUsed/>
+    <w:rsid w:val="00CA032C"/>
+    <w:pPr>
+      <w:tabs>
+        <w:tab w:val="center" w:pos="4536"/>
+        <w:tab w:val="right" w:pos="9072"/>
+      </w:tabs>
+      <w:snapToGrid w:val="0"/>
+      <w:spacing w:line="240" w:lineRule="auto"/>
+    </w:pPr>
+    <w:rPr>
+      <w:sz w:val="18"/>
+      <w:szCs w:val="18"/>
+    </w:rPr>
+  </w:style>
+  <w:style w:type="character" w:customStyle="1" w:styleId="Char0">
+    <w:name w:val="页脚 Char"/>
+    <w:basedOn w:val="a0"/>
+    <w:link w:val="a5"/>
+    <w:uiPriority w:val="99"/>
+    <w:semiHidden/>
+    <w:rsid w:val="00CA032C"/>
+    <w:rPr>
+      <w:rFonts w:ascii="Calibri" w:eastAsia="Droid Sans Fallback" w:hAnsi="Calibri" w:cs="Calibri"/>
+      <w:color w:val="00000A"/>
+      <w:kern w:val="0"/>
+      <w:sz w:val="18"/>
+      <w:szCs w:val="18"/>
+      <w:lang w:val="de-DE" w:eastAsia="en-US"/>
+    </w:rPr>
   </w:style>
 </w:styles>
 </file>
